--- a/outputs/certificado_5559454.docx
+++ b/outputs/certificado_5559454.docx
@@ -58,16 +58,9 @@
         <w:pStyle w:val="Sinespaciado"/>
         <w:spacing w:line="360" w:lineRule="auto"/>
         <w:jc w:val="both"/>
-        <w:rPr>
-          <w:rFonts w:ascii="Caladea" w:hAnsi="Caladea" w:cs="Courier New"/>
-          <w:color w:val="000000"/>
-          <w:sz w:val="28"/>
-          <w:szCs w:val="28"/>
-          <w:lang w:val="es-AR" w:eastAsia="es-AR"/>
-        </w:rPr>
       </w:pPr>
       <w:r>
-        <w:t>En la ciudad de Mendoza, a los 16 días del mes de marzo del año 2025, en Ticket iniciado por ORTIZ CRISTINA HAYDEE,  D.N.I. 24460846, quien solicita la intervención del Cuerpo de Mediadores mediante el ticket indicado, y declara desconocer el domicilio y teléfono de a  JESÚS NAZARENO OLMOS, DNI 23913871. Conforme lo expuesto, y resultando imposible la notificación necesaria para realizar un proceso de mediación, se da por cumplida la etapa previa de la Ley Provincial 9120 (art. 25 inc. e). Se labra el presente como documento habilitante para el inicio de la instancia judicial.</w:t>
+        <w:t>En la ciudad de Mendoza, a los 25 días del mes de marzo del año 2025, en Ticket iniciado por ORTIZ CRISTINA HAYDEE,  D.N.I. 24460846, se deja constancia que la parte requirente solicita el acta de cierre de la etapa previa de mediación con respecto a  JESÚS NAZARENO OLMOS, DNI 23913871.</w:t>
       </w:r>
     </w:p>
     <w:p>
@@ -84,7 +77,39 @@
         </w:rPr>
       </w:pPr>
       <w:r>
-        <w:t>Firma. DR. JUAN MARTÍN VIDELA - SECRETARIO - CUERPO DE MEDIADORES.</w:t>
+        <w:t>Por lo expuesto y teniendo en cuenta la voluntariedad que caracteriza el proceso de la mediación, se da por cumplida la etapa previa de la Ley Provincial 9120 (art. 25 inc. e). Se labra el presente como documento habilitante para el inicio de la instancia judicial</w:t>
+      </w:r>
+    </w:p>
+    <w:p>
+      <w:pPr>
+        <w:pStyle w:val="Sinespaciado"/>
+        <w:spacing w:line="360" w:lineRule="auto"/>
+        <w:jc w:val="both"/>
+        <w:rPr>
+          <w:rFonts w:ascii="Caladea" w:hAnsi="Caladea" w:cs="Courier New"/>
+          <w:color w:val="000000"/>
+          <w:sz w:val="28"/>
+          <w:szCs w:val="28"/>
+          <w:lang w:val="es-AR" w:eastAsia="es-AR"/>
+        </w:rPr>
+      </w:pPr>
+      <w:r/>
+    </w:p>
+    <w:p>
+      <w:pPr>
+        <w:pStyle w:val="Sinespaciado"/>
+        <w:spacing w:line="360" w:lineRule="auto"/>
+        <w:jc w:val="both"/>
+        <w:rPr>
+          <w:rFonts w:ascii="Caladea" w:hAnsi="Caladea" w:cs="Courier New"/>
+          <w:color w:val="000000"/>
+          <w:sz w:val="28"/>
+          <w:szCs w:val="28"/>
+          <w:lang w:val="es-AR" w:eastAsia="es-AR"/>
+        </w:rPr>
+      </w:pPr>
+      <w:r>
+        <w:t>Firma. Dra. MARÍA DE LAS MERCEDES SERRANO - MEDIADORA - CUERPO DE MEDIADORES.</w:t>
       </w:r>
     </w:p>
     <w:p>
